--- a/ip.docx
+++ b/ip.docx
@@ -206,23 +206,7 @@
           <w:sz w:val="28"/>
           <w:szCs w:val="28"/>
         </w:rPr>
-        <w:t>по дисциплине «</w:t>
-      </w:r>
-      <w:r>
-        <w:rPr>
-          <w:rFonts w:ascii="Times New Roman" w:hAnsi="Times New Roman" w:cs="Times New Roman"/>
-          <w:sz w:val="28"/>
-          <w:szCs w:val="28"/>
-        </w:rPr>
-        <w:t>Организация вычислительных систем</w:t>
-      </w:r>
-      <w:r>
-        <w:rPr>
-          <w:rFonts w:ascii="Times New Roman" w:hAnsi="Times New Roman" w:cs="Times New Roman"/>
-          <w:sz w:val="28"/>
-          <w:szCs w:val="28"/>
-        </w:rPr>
-        <w:t>»</w:t>
+        <w:t>по дисциплине «Организация вычислительных систем»</w:t>
       </w:r>
     </w:p>
     <w:p>
@@ -305,17 +289,7 @@
           <w:sz w:val="28"/>
           <w:szCs w:val="28"/>
         </w:rPr>
-        <w:t>адреса и маски подсетей</w:t>
-      </w:r>
-      <w:r>
-        <w:rPr>
-          <w:rFonts w:ascii="Times New Roman" w:hAnsi="Times New Roman" w:cs="Times New Roman"/>
-          <w:b/>
-          <w:i/>
-          <w:sz w:val="28"/>
-          <w:szCs w:val="28"/>
-        </w:rPr>
-        <w:t>»</w:t>
+        <w:t>адреса и маски подсетей»</w:t>
       </w:r>
     </w:p>
     <w:p>
@@ -1308,14 +1282,7 @@
           <w:b/>
           <w:bCs/>
         </w:rPr>
-        <w:t>0</w:t>
-      </w:r>
-      <w:r>
-        <w:rPr>
-          <w:b/>
-          <w:bCs/>
-        </w:rPr>
-        <w:t>1000101.00010100.00111011.01010000</w:t>
+        <w:t>01000101.00010100.00111011.01010000</w:t>
       </w:r>
     </w:p>
     <w:p>
@@ -1383,14 +1350,7 @@
           <w:b/>
           <w:bCs/>
         </w:rPr>
-        <w:t>0</w:t>
-      </w:r>
-      <w:r>
-        <w:rPr>
-          <w:b/>
-          <w:bCs/>
-        </w:rPr>
-        <w:t>0101011.11110011.10000010.00111101</w:t>
+        <w:t>00101011.11110011.10000010.00111101</w:t>
       </w:r>
     </w:p>
     <w:p>
@@ -1662,15 +1622,12 @@
     <w:p>
       <w:pPr>
         <w:pStyle w:val="a3"/>
-        <w:rPr>
-          <w:lang w:val="en-US"/>
-        </w:rPr>
-      </w:pPr>
-      <w:r>
-        <w:rPr>
-          <w:lang w:val="en-US"/>
-        </w:rPr>
+      </w:pPr>
+      <w:r>
         <w:t>8 + 11 + 11 = 30 &lt;= 32</w:t>
+      </w:r>
+      <w:r>
+        <w:t>, так как сумма равна 30, значит, есть другие несколько вариантов</w:t>
       </w:r>
     </w:p>
     <w:p>
@@ -1903,6 +1860,7 @@
       </w:pPr>
       <w:r>
         <w:rPr>
+          <w:noProof/>
           <w:lang w:val="en-US"/>
         </w:rPr>
         <w:drawing>
@@ -1952,6 +1910,7 @@
       </w:pPr>
       <w:r>
         <w:rPr>
+          <w:noProof/>
           <w:lang w:val="en-US"/>
         </w:rPr>
         <w:drawing>

--- a/ip.docx
+++ b/ip.docx
@@ -1952,13 +1952,48 @@
     </w:p>
     <w:p>
       <w:pPr>
-        <w:pStyle w:val="a3"/>
-      </w:pPr>
-    </w:p>
-    <w:p>
-      <w:pPr>
-        <w:pStyle w:val="a3"/>
-      </w:pPr>
+        <w:rPr>
+          <w:b/>
+          <w:bCs/>
+        </w:rPr>
+      </w:pPr>
+      <w:r>
+        <w:rPr>
+          <w:b/>
+          <w:bCs/>
+        </w:rPr>
+        <w:lastRenderedPageBreak/>
+        <w:t>Вывод</w:t>
+      </w:r>
+    </w:p>
+    <w:p>
+      <w:pPr>
+        <w:ind w:left="708"/>
+      </w:pPr>
+      <w:r>
+        <w:t xml:space="preserve">В ходе работы был отработан алгоритм работы с </w:t>
+      </w:r>
+      <w:r>
+        <w:rPr>
+          <w:lang w:val="en-US"/>
+        </w:rPr>
+        <w:t>IP</w:t>
+      </w:r>
+      <w:r>
+        <w:t>-</w:t>
+      </w:r>
+      <w:r>
+        <w:t xml:space="preserve">адресами и масками подсетей. После на основе этого алгоритма была написана программа на языке </w:t>
+      </w:r>
+      <w:r>
+        <w:rPr>
+          <w:lang w:val="en-US"/>
+        </w:rPr>
+        <w:t>Python</w:t>
+      </w:r>
+      <w:r>
+        <w:t>, позволяющая быстро получать необходимые данные в удобном представлении.</w:t>
+      </w:r>
     </w:p>
     <w:sectPr>
       <w:pgSz w:w="11906" w:h="16838"/>
